--- a/User Stories.docx
+++ b/User Stories.docx
@@ -24,48 +24,52 @@
     <w:p/>
     <w:p>
       <w:r>
-        <w:t>As a prospective employer I want to be able to quickly find the CV so that I am not wasting time</w:t>
-      </w:r>
-    </w:p>
-    <w:p>
-      <w:r>
-        <w:t>As a prospective employer I want to be able to see example of previous work so that I can judge the quality of work</w:t>
-      </w:r>
-    </w:p>
-    <w:p>
-      <w:r>
-        <w:t>As a web developer I want to be able to see what other developers have been working on so I can see what is happening in my industry</w:t>
-      </w:r>
-    </w:p>
-    <w:p>
-      <w:r>
-        <w:t>As a prospective employer I want to be able to see who this site about and what they do</w:t>
-      </w:r>
-    </w:p>
-    <w:p>
-      <w:r>
-        <w:t>As a prospective employer I want to be able to find contact details so that I can contact the website owner</w:t>
-      </w:r>
-    </w:p>
-    <w:p>
-      <w:r>
-        <w:t>As a web developer I want to be able to see previous work so that I can decide whether to use them in a project</w:t>
-      </w:r>
-    </w:p>
-    <w:p>
-      <w:r>
-        <w:t>As a developer I want to be able to see the quality of the persons code so that I can evaluate their skill</w:t>
-      </w:r>
-    </w:p>
-    <w:p>
-      <w:r>
-        <w:t>As a prospective employer I want to be able to see the persons work flow methodology so that I can decide if they will fit in with my company</w:t>
-      </w:r>
-    </w:p>
-    <w:p>
+        <w:t>As a user I want to be able to see what the site offers quickly so that I can see if I am interested in the content</w:t>
+      </w:r>
       <w:bookmarkStart w:id="0" w:name="_GoBack"/>
       <w:bookmarkEnd w:id="0"/>
     </w:p>
+    <w:p>
+      <w:r>
+        <w:t>As a prospective employer I want to be able to quickly find the CV so that I am not wasting time</w:t>
+      </w:r>
+    </w:p>
+    <w:p>
+      <w:r>
+        <w:t>As a prospective employer I want to be able to see example of previous work so that I can judge the quality of work</w:t>
+      </w:r>
+    </w:p>
+    <w:p>
+      <w:r>
+        <w:t>As a web developer I want to be able to see what other developers have been working on so I can see what is happening in my industry</w:t>
+      </w:r>
+    </w:p>
+    <w:p>
+      <w:r>
+        <w:t>As a prospective employer I want to be able to see who this site about and what they do</w:t>
+      </w:r>
+    </w:p>
+    <w:p>
+      <w:r>
+        <w:t>As a prospective employer I want to be able to find contact details so that I can contact the website owner</w:t>
+      </w:r>
+    </w:p>
+    <w:p>
+      <w:r>
+        <w:t>As a web developer I want to be able to see previous work so that I can decide whether to use them in a project</w:t>
+      </w:r>
+    </w:p>
+    <w:p>
+      <w:r>
+        <w:t>As a developer I want to be able to see the quality of the persons code so that I can evaluate their skill</w:t>
+      </w:r>
+    </w:p>
+    <w:p>
+      <w:r>
+        <w:t>As a prospective employer I want to be able to see the persons work flow methodology so that I can decide if they will fit in with my company</w:t>
+      </w:r>
+    </w:p>
+    <w:p/>
     <w:sectPr>
       <w:pgSz w:w="11906" w:h="16838"/>
       <w:pgMar w:top="1440" w:right="1440" w:bottom="1440" w:left="1440" w:header="708" w:footer="708" w:gutter="0"/>
